--- a/Ochrona własności intelektualnej/Notatki.docx
+++ b/Ochrona własności intelektualnej/Notatki.docx
@@ -1,6 +1,6 @@
 
 <file path=word/document.xml><?xml version="1.0" encoding="utf-8"?>
-<w:document xmlns:wpc="http://schemas.microsoft.com/office/word/2010/wordprocessingCanvas" xmlns:cx="http://schemas.microsoft.com/office/drawing/2014/chartex" xmlns:cx1="http://schemas.microsoft.com/office/drawing/2015/9/8/chartex" xmlns:cx2="http://schemas.microsoft.com/office/drawing/2015/10/21/chartex" xmlns:cx3="http://schemas.microsoft.com/office/drawing/2016/5/9/chartex" xmlns:cx4="http://schemas.microsoft.com/office/drawing/2016/5/10/chartex" xmlns:cx5="http://schemas.microsoft.com/office/drawing/2016/5/11/chartex" xmlns:cx6="http://schemas.microsoft.com/office/drawing/2016/5/12/chartex" xmlns:cx7="http://schemas.microsoft.com/office/drawing/2016/5/13/chartex" xmlns:cx8="http://schemas.microsoft.com/office/drawing/2016/5/14/chartex" xmlns:mc="http://schemas.openxmlformats.org/markup-compatibility/2006" xmlns:aink="http://schemas.microsoft.com/office/drawing/2016/ink" xmlns:am3d="http://schemas.microsoft.com/office/drawing/2017/model3d" xmlns:o="urn:schemas-microsoft-com:office:office" xmlns:oel="http://schemas.microsoft.com/office/2019/extlst" xmlns:r="http://schemas.openxmlformats.org/officeDocument/2006/relationships" xmlns:m="http://schemas.openxmlformats.org/officeDocument/2006/math" xmlns:v="urn:schemas-microsoft-com:vml" xmlns:wp14="http://schemas.microsoft.com/office/word/2010/wordprocessingDrawing" xmlns:wp="http://schemas.openxmlformats.org/drawingml/2006/wordprocessingDrawing" xmlns:w10="urn:schemas-microsoft-com:office:word" xmlns:w="http://schemas.openxmlformats.org/wordprocessingml/2006/main" xmlns:w14="http://schemas.microsoft.com/office/word/2010/wordml" xmlns:w15="http://schemas.microsoft.com/office/word/2012/wordml" xmlns:w16cex="http://schemas.microsoft.com/office/word/2018/wordml/cex" xmlns:w16cid="http://schemas.microsoft.com/office/word/2016/wordml/cid" xmlns:w16="http://schemas.microsoft.com/office/word/2018/wordml" xmlns:w16du="http://schemas.microsoft.com/office/word/2023/wordml/word16du" xmlns:w16sdtdh="http://schemas.microsoft.com/office/word/2020/wordml/sdtdatahash" xmlns:w16se="http://schemas.microsoft.com/office/word/2015/wordml/symex" xmlns:wpg="http://schemas.microsoft.com/office/word/2010/wordprocessingGroup" xmlns:wpi="http://schemas.microsoft.com/office/word/2010/wordprocessingInk" xmlns:wne="http://schemas.microsoft.com/office/word/2006/wordml" xmlns:wps="http://schemas.microsoft.com/office/word/2010/wordprocessingShape" mc:Ignorable="w14 w15 w16se w16cid w16 w16cex w16sdtdh w16du wp14">
+<w:document xmlns:wpc="http://schemas.microsoft.com/office/word/2010/wordprocessingCanvas" xmlns:cx="http://schemas.microsoft.com/office/drawing/2014/chartex" xmlns:cx1="http://schemas.microsoft.com/office/drawing/2015/9/8/chartex" xmlns:cx2="http://schemas.microsoft.com/office/drawing/2015/10/21/chartex" xmlns:cx3="http://schemas.microsoft.com/office/drawing/2016/5/9/chartex" xmlns:cx4="http://schemas.microsoft.com/office/drawing/2016/5/10/chartex" xmlns:cx5="http://schemas.microsoft.com/office/drawing/2016/5/11/chartex" xmlns:cx6="http://schemas.microsoft.com/office/drawing/2016/5/12/chartex" xmlns:cx7="http://schemas.microsoft.com/office/drawing/2016/5/13/chartex" xmlns:cx8="http://schemas.microsoft.com/office/drawing/2016/5/14/chartex" xmlns:mc="http://schemas.openxmlformats.org/markup-compatibility/2006" xmlns:aink="http://schemas.microsoft.com/office/drawing/2016/ink" xmlns:am3d="http://schemas.microsoft.com/office/drawing/2017/model3d" xmlns:o="urn:schemas-microsoft-com:office:office" xmlns:oel="http://schemas.microsoft.com/office/2019/extlst" xmlns:r="http://schemas.openxmlformats.org/officeDocument/2006/relationships" xmlns:m="http://schemas.openxmlformats.org/officeDocument/2006/math" xmlns:v="urn:schemas-microsoft-com:vml" xmlns:wp14="http://schemas.microsoft.com/office/word/2010/wordprocessingDrawing" xmlns:wp="http://schemas.openxmlformats.org/drawingml/2006/wordprocessingDrawing" xmlns:w10="urn:schemas-microsoft-com:office:word" xmlns:w="http://schemas.openxmlformats.org/wordprocessingml/2006/main" xmlns:w14="http://schemas.microsoft.com/office/word/2010/wordml" xmlns:w15="http://schemas.microsoft.com/office/word/2012/wordml" xmlns:w16cex="http://schemas.microsoft.com/office/word/2018/wordml/cex" xmlns:w16cid="http://schemas.microsoft.com/office/word/2016/wordml/cid" xmlns:w16="http://schemas.microsoft.com/office/word/2018/wordml" xmlns:w16sdtdh="http://schemas.microsoft.com/office/word/2020/wordml/sdtdatahash" xmlns:w16se="http://schemas.microsoft.com/office/word/2015/wordml/symex" xmlns:wpg="http://schemas.microsoft.com/office/word/2010/wordprocessingGroup" xmlns:wpi="http://schemas.microsoft.com/office/word/2010/wordprocessingInk" xmlns:wne="http://schemas.microsoft.com/office/word/2006/wordml" xmlns:wps="http://schemas.microsoft.com/office/word/2010/wordprocessingShape" mc:Ignorable="w14 w15 w16se w16cid w16 w16cex w16sdtdh wp14">
   <w:body>
     <w:p>
       <w:pPr>
@@ -113,8 +113,21 @@
           <w:numId w:val="2"/>
         </w:numPr>
       </w:pPr>
-      <w:r>
-        <w:t>Droit Moral (ochrona interesów majątkowych oraz sfer osobistych odczuć)</w:t>
+      <w:proofErr w:type="spellStart"/>
+      <w:r>
+        <w:t>Droit</w:t>
+      </w:r>
+      <w:proofErr w:type="spellEnd"/>
+      <w:r>
+        <w:t xml:space="preserve"> </w:t>
+      </w:r>
+      <w:proofErr w:type="spellStart"/>
+      <w:r>
+        <w:t>Moral</w:t>
+      </w:r>
+      <w:proofErr w:type="spellEnd"/>
+      <w:r>
+        <w:t xml:space="preserve"> (ochrona interesów majątkowych oraz sfer osobistych odczuć)</w:t>
       </w:r>
     </w:p>
     <w:p>
@@ -142,8 +155,13 @@
           <w:numId w:val="3"/>
         </w:numPr>
       </w:pPr>
-      <w:r>
-        <w:t>Monoistyczny (scalenie praw osobistych i majątkowych)</w:t>
+      <w:proofErr w:type="spellStart"/>
+      <w:r>
+        <w:t>Monoistyczny</w:t>
+      </w:r>
+      <w:proofErr w:type="spellEnd"/>
+      <w:r>
+        <w:t xml:space="preserve"> (scalenie praw osobistych i majątkowych)</w:t>
       </w:r>
     </w:p>
     <w:p>
@@ -392,7 +410,15 @@
         </w:numPr>
       </w:pPr>
       <w:r>
-        <w:t>Inny utwór jest przyczynkiem dla tego utworu, i nie przejmuje cech twórczych</w:t>
+        <w:t xml:space="preserve">Inny utwór jest przyczynkiem dla tego </w:t>
+      </w:r>
+      <w:proofErr w:type="gramStart"/>
+      <w:r>
+        <w:t>utworu,</w:t>
+      </w:r>
+      <w:proofErr w:type="gramEnd"/>
+      <w:r>
+        <w:t xml:space="preserve"> i nie przejmuje cech twórczych</w:t>
       </w:r>
     </w:p>
     <w:p>
@@ -516,10 +542,7 @@
     </w:p>
     <w:p>
       <w:r>
-        <w:t>Wkłady</w:t>
-      </w:r>
-      <w:r>
-        <w:t>:</w:t>
+        <w:t>Wkłady:</w:t>
       </w:r>
     </w:p>
     <w:p>
@@ -548,7 +571,15 @@
     </w:p>
     <w:p>
       <w:r>
-        <w:t>Utwory połączone, np. muzyka + film, występują kiedy jego składniki stanowią odrębność. Każdy z twórców połączonych utworów musi udzielić zezwoleń. Nie jest to współautorstwo.</w:t>
+        <w:t xml:space="preserve">Utwory połączone, np. muzyka + film, </w:t>
+      </w:r>
+      <w:proofErr w:type="gramStart"/>
+      <w:r>
+        <w:t>występują</w:t>
+      </w:r>
+      <w:proofErr w:type="gramEnd"/>
+      <w:r>
+        <w:t xml:space="preserve"> kiedy jego składniki stanowią odrębność. Każdy z twórców połączonych utworów musi udzielić zezwoleń. Nie jest to współautorstwo.</w:t>
       </w:r>
     </w:p>
     <w:p>
@@ -562,12 +593,28 @@
         <w:t xml:space="preserve">Instytucja naukowa ma </w:t>
       </w:r>
       <w:r>
-        <w:t xml:space="preserve">pierwszeństwo do opublikowania utworu naukowego pracownika, twórcy natomiast przysługuje prawo do wynagrodzenia. Pierwszeństwo wygasa, jeżeli po 6 miesiącach od dostarczenia utworu nie zawarto z twórcą umowy o wydanie utworu, albo jeżeli po 2 latach od przyjęcia utworu nie został opublikowany. Prawo pierwszeństwa wygasa po pierwszym wydaniu. </w:t>
-      </w:r>
-    </w:p>
-    <w:p>
-      <w:r>
-        <w:t>Instytucja naukowa może bez odrębnego wynagrodzenia korzystać z materiału naukowego, oraz udostępniać go osobom trzecim.</w:t>
+        <w:t xml:space="preserve">pierwszeństwo do opublikowania utworu naukowego pracownika, twórcy natomiast przysługuje prawo do wynagrodzenia. Pierwszeństwo wygasa, jeżeli po 6 miesiącach od dostarczenia utworu nie zawarto z twórcą umowy o wydanie </w:t>
+      </w:r>
+      <w:proofErr w:type="gramStart"/>
+      <w:r>
+        <w:t>utworu,</w:t>
+      </w:r>
+      <w:proofErr w:type="gramEnd"/>
+      <w:r>
+        <w:t xml:space="preserve"> albo jeżeli po 2 latach od przyjęcia utworu nie został opublikowany. Prawo pierwszeństwa wygasa po pierwszym wydaniu. </w:t>
+      </w:r>
+    </w:p>
+    <w:p>
+      <w:r>
+        <w:t xml:space="preserve">Instytucja naukowa może bez odrębnego wynagrodzenia korzystać z materiału </w:t>
+      </w:r>
+      <w:proofErr w:type="gramStart"/>
+      <w:r>
+        <w:t>naukowego,</w:t>
+      </w:r>
+      <w:proofErr w:type="gramEnd"/>
+      <w:r>
+        <w:t xml:space="preserve"> oraz udostępniać go osobom trzecim.</w:t>
       </w:r>
     </w:p>
     <w:p>
@@ -630,18 +677,36 @@
       </w:r>
     </w:p>
     <w:p>
-      <w:r>
-        <w:t>Autoplagiat to nie plagiat (można kopiować własne dzieła).</w:t>
-      </w:r>
-    </w:p>
-    <w:p>
-      <w:r>
-        <w:t>Ghostwriting to świadome przypisanie autorstwa komuś innemu.</w:t>
-      </w:r>
-    </w:p>
-    <w:p>
-      <w:r>
-        <w:t>Prawo do integralności utworu mówi, że nie można modyfikować utworu bez zgody twórcy. Jedyne sytuacje kiedy jest to legalne to wtedy kiedy jest to konieczne i twórca nie miałby słusznej podstawy im się sprzeciwić.</w:t>
+      <w:proofErr w:type="spellStart"/>
+      <w:r>
+        <w:t>Autoplagiat</w:t>
+      </w:r>
+      <w:proofErr w:type="spellEnd"/>
+      <w:r>
+        <w:t xml:space="preserve"> to nie plagiat (można kopiować własne dzieła).</w:t>
+      </w:r>
+    </w:p>
+    <w:p>
+      <w:proofErr w:type="spellStart"/>
+      <w:r>
+        <w:t>Ghostwriting</w:t>
+      </w:r>
+      <w:proofErr w:type="spellEnd"/>
+      <w:r>
+        <w:t xml:space="preserve"> to świadome przypisanie autorstwa komuś innemu.</w:t>
+      </w:r>
+    </w:p>
+    <w:p>
+      <w:r>
+        <w:t xml:space="preserve">Prawo do integralności utworu mówi, że nie można modyfikować utworu bez zgody twórcy. Jedyne </w:t>
+      </w:r>
+      <w:proofErr w:type="gramStart"/>
+      <w:r>
+        <w:t>sytuacje</w:t>
+      </w:r>
+      <w:proofErr w:type="gramEnd"/>
+      <w:r>
+        <w:t xml:space="preserve"> kiedy jest to legalne to wtedy kiedy jest to konieczne i twórca nie miałby słusznej podstawy im się sprzeciwić.</w:t>
       </w:r>
     </w:p>
     <w:p>
@@ -656,7 +721,15 @@
     </w:p>
     <w:p>
       <w:r>
-        <w:t>Autor ma prawo do dostępu do utworu jeżeli znajduje się u osoby trzeciej i jest to jedyny dostępny egzemplarz.</w:t>
+        <w:t xml:space="preserve">Autor ma prawo do dostępu do </w:t>
+      </w:r>
+      <w:proofErr w:type="gramStart"/>
+      <w:r>
+        <w:t>utworu</w:t>
+      </w:r>
+      <w:proofErr w:type="gramEnd"/>
+      <w:r>
+        <w:t xml:space="preserve"> jeżeli znajduje się u osoby trzeciej i jest to jedyny dostępny egzemplarz.</w:t>
       </w:r>
     </w:p>
     <w:p>
@@ -740,9 +813,203 @@
     </w:p>
     <w:p>
       <w:r>
-        <w:t>Twórca ma prawo do otrzymywania wynagrodzenia za korzystanie z utworu.</w:t>
-      </w:r>
-    </w:p>
+        <w:t>Sposób korzystania z utworu powinien być opisany w umowie. Twórca ma prawo do wynagrodzenia, jeżeli nie określono inaczej w umowie. Wynagrodzenie powinno uwzględniać korzyści z wykorzystania utworu.</w:t>
+      </w:r>
+    </w:p>
+    <w:p>
+      <w:r>
+        <w:t>Zasady zawierania umowy:</w:t>
+      </w:r>
+    </w:p>
+    <w:p>
+      <w:pPr>
+        <w:pStyle w:val="Akapitzlist"/>
+        <w:numPr>
+          <w:ilvl w:val="0"/>
+          <w:numId w:val="10"/>
+        </w:numPr>
+      </w:pPr>
+      <w:r>
+        <w:t>Specyfikacja pól eksploatacji (może dotyczyć tylko pól eksploatacji znanych w trakcie zawierania umowy)</w:t>
+      </w:r>
+    </w:p>
+    <w:p>
+      <w:pPr>
+        <w:pStyle w:val="Akapitzlist"/>
+        <w:numPr>
+          <w:ilvl w:val="0"/>
+          <w:numId w:val="10"/>
+        </w:numPr>
+      </w:pPr>
+      <w:r>
+        <w:t>Poszanowanie osobistych praw autorskich</w:t>
+      </w:r>
+    </w:p>
+    <w:p>
+      <w:r>
+        <w:t>W ramach klauzuli bestsellerowej twórca ma prawo domagać się wyższego wynagrodzenia w przypadku</w:t>
+      </w:r>
+      <w:r>
+        <w:t xml:space="preserve"> rażącej dysproporcji pomiędzy korzyściami nabywcy a twórcy (działa tylko, jeżeli umowa miała charakter odpłatny).</w:t>
+      </w:r>
+    </w:p>
+    <w:p>
+      <w:r>
+        <w:t>Rodzaje umów:</w:t>
+      </w:r>
+    </w:p>
+    <w:p>
+      <w:pPr>
+        <w:pStyle w:val="Akapitzlist"/>
+        <w:numPr>
+          <w:ilvl w:val="0"/>
+          <w:numId w:val="11"/>
+        </w:numPr>
+      </w:pPr>
+      <w:r>
+        <w:t>Przeniesienie praw autorskich majątkowych</w:t>
+      </w:r>
+    </w:p>
+    <w:p>
+      <w:pPr>
+        <w:pStyle w:val="Akapitzlist"/>
+        <w:numPr>
+          <w:ilvl w:val="0"/>
+          <w:numId w:val="11"/>
+        </w:numPr>
+      </w:pPr>
+      <w:r>
+        <w:t>Licencja wyłączna (prawa majątkowe zostają przy twórcy)</w:t>
+      </w:r>
+    </w:p>
+    <w:p>
+      <w:pPr>
+        <w:pStyle w:val="Akapitzlist"/>
+        <w:numPr>
+          <w:ilvl w:val="0"/>
+          <w:numId w:val="11"/>
+        </w:numPr>
+      </w:pPr>
+      <w:r>
+        <w:t>Licencja niewyłączna (wiele umów w tym samym czasie)</w:t>
+      </w:r>
+    </w:p>
+    <w:p>
+      <w:pPr>
+        <w:pStyle w:val="Akapitzlist"/>
+        <w:numPr>
+          <w:ilvl w:val="1"/>
+          <w:numId w:val="11"/>
+        </w:numPr>
+      </w:pPr>
+      <w:proofErr w:type="spellStart"/>
+      <w:r>
+        <w:t>Shrink-wrap</w:t>
+      </w:r>
+      <w:proofErr w:type="spellEnd"/>
+      <w:r>
+        <w:t xml:space="preserve"> (automatyczna razem z nośnikiem)</w:t>
+      </w:r>
+    </w:p>
+    <w:p>
+      <w:pPr>
+        <w:pStyle w:val="Akapitzlist"/>
+        <w:numPr>
+          <w:ilvl w:val="1"/>
+          <w:numId w:val="11"/>
+        </w:numPr>
+      </w:pPr>
+      <w:proofErr w:type="spellStart"/>
+      <w:r>
+        <w:t>Click-wrap</w:t>
+      </w:r>
+      <w:proofErr w:type="spellEnd"/>
+      <w:r>
+        <w:t xml:space="preserve"> (akceptacja warunków poprzez kliknięcie guzika)</w:t>
+      </w:r>
+    </w:p>
+    <w:p>
+      <w:pPr>
+        <w:pStyle w:val="Akapitzlist"/>
+        <w:numPr>
+          <w:ilvl w:val="1"/>
+          <w:numId w:val="11"/>
+        </w:numPr>
+      </w:pPr>
+      <w:r>
+        <w:t xml:space="preserve">Open </w:t>
+      </w:r>
+      <w:proofErr w:type="spellStart"/>
+      <w:r>
+        <w:t>source</w:t>
+      </w:r>
+      <w:proofErr w:type="spellEnd"/>
+    </w:p>
+    <w:p>
+      <w:r>
+        <w:t>Przeniesienie praw nie powoduje przeniesienia egzemplarza utworu (chyba, że tak jest w umowie) i na odwrót.</w:t>
+      </w:r>
+    </w:p>
+    <w:p>
+      <w:r>
+        <w:t>Umowa na ponad 5 lat lub czas nieokreślony może być wypowiedziana z rocznym terminem wypowiedzenia (po 5 latach w przypadku tej pierwszej).</w:t>
+      </w:r>
+    </w:p>
+    <w:p>
+      <w:r>
+        <w:t>Prawo osobiste w umowach:</w:t>
+      </w:r>
+    </w:p>
+    <w:p>
+      <w:pPr>
+        <w:pStyle w:val="Akapitzlist"/>
+        <w:numPr>
+          <w:ilvl w:val="0"/>
+          <w:numId w:val="13"/>
+        </w:numPr>
+      </w:pPr>
+      <w:r>
+        <w:t>Nie może być zbyte, ale można je uregulować</w:t>
+      </w:r>
+    </w:p>
+    <w:p>
+      <w:pPr>
+        <w:pStyle w:val="Akapitzlist"/>
+        <w:numPr>
+          <w:ilvl w:val="0"/>
+          <w:numId w:val="13"/>
+        </w:numPr>
+      </w:pPr>
+      <w:r>
+        <w:t>Umowa o niewykonywaniu praw autorskich</w:t>
+      </w:r>
+    </w:p>
+    <w:p>
+      <w:pPr>
+        <w:pStyle w:val="Akapitzlist"/>
+        <w:numPr>
+          <w:ilvl w:val="0"/>
+          <w:numId w:val="13"/>
+        </w:numPr>
+      </w:pPr>
+      <w:r>
+        <w:t>Realizowanie w imieniu twórcy</w:t>
+      </w:r>
+    </w:p>
+    <w:p>
+      <w:pPr>
+        <w:pStyle w:val="Akapitzlist"/>
+        <w:numPr>
+          <w:ilvl w:val="0"/>
+          <w:numId w:val="13"/>
+        </w:numPr>
+      </w:pPr>
+      <w:r>
+        <w:t>Zgoda na określone działania, np. modyfikacje</w:t>
+      </w:r>
+    </w:p>
+    <w:p/>
+    <w:p/>
     <w:p>
       <w:pPr>
         <w:pStyle w:val="Nagwek1"/>
@@ -752,6 +1019,184 @@
       </w:r>
     </w:p>
     <w:p>
+      <w:r>
+        <w:t xml:space="preserve">Korzystanie z cudzej twórczości zwykle wymaga </w:t>
+      </w:r>
+      <w:r>
+        <w:t>zezwolenia twórcy lub podmiotu posiadające prawa majątkowe do utworu. Czasami jednak można używać go bez tego.</w:t>
+      </w:r>
+    </w:p>
+    <w:p>
+      <w:r>
+        <w:t>Szczególne przypadki dozwolonego użytku:</w:t>
+      </w:r>
+    </w:p>
+    <w:p>
+      <w:pPr>
+        <w:pStyle w:val="Akapitzlist"/>
+        <w:numPr>
+          <w:ilvl w:val="0"/>
+          <w:numId w:val="15"/>
+        </w:numPr>
+      </w:pPr>
+      <w:r>
+        <w:lastRenderedPageBreak/>
+        <w:t>Dostęp do kultury i informacji (użytek osobisty, dla niepełnosprawnych, w sądzie)</w:t>
+      </w:r>
+    </w:p>
+    <w:p>
+      <w:pPr>
+        <w:pStyle w:val="Akapitzlist"/>
+        <w:numPr>
+          <w:ilvl w:val="0"/>
+          <w:numId w:val="15"/>
+        </w:numPr>
+      </w:pPr>
+      <w:r>
+        <w:t>Twórczość i swoboda wypowiedzi (cytat, parodia, panorama, encyklopedie, uroczystości</w:t>
+      </w:r>
+      <w:r>
+        <w:t xml:space="preserve">, </w:t>
+      </w:r>
+      <w:proofErr w:type="spellStart"/>
+      <w:r>
+        <w:t>memy</w:t>
+      </w:r>
+      <w:proofErr w:type="spellEnd"/>
+      <w:r>
+        <w:t>)</w:t>
+      </w:r>
+    </w:p>
+    <w:p>
+      <w:pPr>
+        <w:pStyle w:val="Akapitzlist"/>
+        <w:numPr>
+          <w:ilvl w:val="0"/>
+          <w:numId w:val="15"/>
+        </w:numPr>
+      </w:pPr>
+      <w:r>
+        <w:t>Naukowy i dydaktyczny</w:t>
+      </w:r>
+    </w:p>
+    <w:p>
+      <w:pPr>
+        <w:pStyle w:val="Akapitzlist"/>
+        <w:numPr>
+          <w:ilvl w:val="0"/>
+          <w:numId w:val="15"/>
+        </w:numPr>
+      </w:pPr>
+      <w:r>
+        <w:t>Telewizja, radio, prasa</w:t>
+      </w:r>
+    </w:p>
+    <w:p>
+      <w:pPr>
+        <w:pStyle w:val="Akapitzlist"/>
+        <w:numPr>
+          <w:ilvl w:val="0"/>
+          <w:numId w:val="15"/>
+        </w:numPr>
+      </w:pPr>
+      <w:r>
+        <w:t>Internet (tymczasowe zwielokrotnianie)</w:t>
+      </w:r>
+    </w:p>
+    <w:p>
+      <w:pPr>
+        <w:pStyle w:val="Akapitzlist"/>
+        <w:numPr>
+          <w:ilvl w:val="0"/>
+          <w:numId w:val="15"/>
+        </w:numPr>
+      </w:pPr>
+      <w:r>
+        <w:t>Wystawienie dzieła</w:t>
+      </w:r>
+    </w:p>
+    <w:p>
+      <w:r>
+        <w:t>W ramach dozwolonego użytku ani podmiotowi ani twórcy nie przysługuje prawo do wynagrodzenia.</w:t>
+      </w:r>
+    </w:p>
+    <w:p>
+      <w:r>
+        <w:t>Trójstopniowy test dozwolonego użytku:</w:t>
+      </w:r>
+    </w:p>
+    <w:p>
+      <w:pPr>
+        <w:pStyle w:val="Akapitzlist"/>
+        <w:numPr>
+          <w:ilvl w:val="0"/>
+          <w:numId w:val="14"/>
+        </w:numPr>
+      </w:pPr>
+      <w:r>
+        <w:t>Określony w ustawie szczególny przypadek</w:t>
+      </w:r>
+    </w:p>
+    <w:p>
+      <w:pPr>
+        <w:pStyle w:val="Akapitzlist"/>
+        <w:numPr>
+          <w:ilvl w:val="0"/>
+          <w:numId w:val="14"/>
+        </w:numPr>
+      </w:pPr>
+      <w:r>
+        <w:t>Nie koliduje z normalnym korzystaniem z dzieła</w:t>
+      </w:r>
+    </w:p>
+    <w:p>
+      <w:pPr>
+        <w:pStyle w:val="Akapitzlist"/>
+        <w:numPr>
+          <w:ilvl w:val="0"/>
+          <w:numId w:val="14"/>
+        </w:numPr>
+      </w:pPr>
+      <w:r>
+        <w:t>Nie jest niezgodne z interesem podmiotu</w:t>
+      </w:r>
+    </w:p>
+    <w:p>
+      <w:r>
+        <w:t>Przy korzystaniu z dozwolonego użytku nie można naruszać osobistych praw autorskich. Należy również wymienić twórcę z imienia, nazwiska i pseudonimu.</w:t>
+      </w:r>
+    </w:p>
+    <w:p>
+      <w:r>
+        <w:t>Dozwolony użytek osobisty musi być niekomercyjny i nieodpłatny.</w:t>
+      </w:r>
+    </w:p>
+    <w:p>
+      <w:r>
+        <w:t>Wolno w utworach stanowiących samoistną całość przytaczać fragmenty już rozpowszechnionych utworów, w ramach celu cytatu. Cytat nie może wypaczać utworu.</w:t>
+      </w:r>
+    </w:p>
+    <w:p>
+      <w:r>
+        <w:t>W przypadku dozwolonego użytku w podręcznika, encyklopediach itp., twórcy przysługuje wynagrodzenie.</w:t>
+      </w:r>
+    </w:p>
+    <w:p>
+      <w:r>
+        <w:t>Osoba, która legalnie zakupiła egzemplarz utworu może nim swobodnie obracać, ale tylko w niezmodyfikowanej formie. Nazywa się to „wyczerpanie prawa”. Dotyczy tylko utworów fizycznych.</w:t>
+      </w:r>
+    </w:p>
+    <w:p>
+      <w:r>
+        <w:t>Fonogram to pierwsze utrwalenie warstwy audio utworu, analogicznie wideogram.</w:t>
+      </w:r>
+    </w:p>
+    <w:p>
+      <w:r>
+        <w:t>Wydawcy, który jako pierwszy opublikował utwór przysługuje wyłączne prawo do rozporządzania utworem na 25 lat (30 w przypadku krytycznym lub naukowym).</w:t>
+      </w:r>
+    </w:p>
+    <w:p>
       <w:pPr>
         <w:pStyle w:val="Nagwek1"/>
       </w:pPr>
@@ -759,6 +1204,112 @@
         <w:t>Wizerunek i prawo adresata korespondencji</w:t>
       </w:r>
     </w:p>
+    <w:p>
+      <w:r>
+        <w:t>Wizerunek to cechy fizyczne człowieka, dzięki którym można go rozpoznać.</w:t>
+      </w:r>
+    </w:p>
+    <w:p>
+      <w:r>
+        <w:t>Wizerunek to każda podobizna, np. zdjęcie.</w:t>
+      </w:r>
+    </w:p>
+    <w:p>
+      <w:r>
+        <w:t>Wizerunek mają tylko osoby fizyczne, a nie prawne.</w:t>
+      </w:r>
+    </w:p>
+    <w:p>
+      <w:r>
+        <w:t>Nie wolno publikować wizerunku osobom powiązanych z postępowaniem sądowym.</w:t>
+      </w:r>
+    </w:p>
+    <w:p>
+      <w:r>
+        <w:t>Wizerunkiem nie jest odbiór zewnętrzny osoby (np. postępowanie).</w:t>
+      </w:r>
+    </w:p>
+    <w:p>
+      <w:r>
+        <w:t>Głos jest wizerunkiem, jeżeli jest rozpoznawalny.</w:t>
+      </w:r>
+    </w:p>
+    <w:p>
+      <w:r>
+        <w:t xml:space="preserve">Rozpowszechnianie wizerunku wymaga zgody osoby </w:t>
+      </w:r>
+      <w:proofErr w:type="spellStart"/>
+      <w:r>
+        <w:t>sportretyzowanej</w:t>
+      </w:r>
+      <w:proofErr w:type="spellEnd"/>
+      <w:r>
+        <w:t>.</w:t>
+      </w:r>
+    </w:p>
+    <w:p>
+      <w:r>
+        <w:lastRenderedPageBreak/>
+        <w:t>Można rozpowszechniać wizerunek osób publicznych (np. polityków) albo osób stanowiących szczegół całości, np. zgromadzenie. Jeżeli zapłaciliśmy za pozowanie lub mieliśmy zgodę na pozowanie to również możemy rozpowszechniać wizerunek.</w:t>
+      </w:r>
+    </w:p>
+    <w:p>
+      <w:r>
+        <w:t>Ochrona wizerunku trwa 20 lat po śmierci. Zgodę wtedy może udzielać najbliższa rodzina zmarłego.</w:t>
+      </w:r>
+    </w:p>
+    <w:p>
+      <w:r>
+        <w:t>Wizerunek może mieć też postać fikcyjna.</w:t>
+      </w:r>
+    </w:p>
+    <w:p>
+      <w:r>
+        <w:t>Istnieje prawo do tajemnicy korespondencji, trwające za życia i 20 lat po śmierci.</w:t>
+      </w:r>
+    </w:p>
+    <w:p>
+      <w:r>
+        <w:t>Roszczenia po naruszeniu prawa do wizerunku lub korespondencji:</w:t>
+      </w:r>
+    </w:p>
+    <w:p>
+      <w:pPr>
+        <w:pStyle w:val="Akapitzlist"/>
+        <w:numPr>
+          <w:ilvl w:val="0"/>
+          <w:numId w:val="16"/>
+        </w:numPr>
+      </w:pPr>
+      <w:r>
+        <w:t>Majątkowe</w:t>
+      </w:r>
+    </w:p>
+    <w:p>
+      <w:pPr>
+        <w:pStyle w:val="Akapitzlist"/>
+        <w:numPr>
+          <w:ilvl w:val="0"/>
+          <w:numId w:val="16"/>
+        </w:numPr>
+      </w:pPr>
+      <w:r>
+        <w:t>Zaniechanie działań</w:t>
+      </w:r>
+    </w:p>
+    <w:p>
+      <w:pPr>
+        <w:pStyle w:val="Akapitzlist"/>
+        <w:numPr>
+          <w:ilvl w:val="0"/>
+          <w:numId w:val="16"/>
+        </w:numPr>
+      </w:pPr>
+      <w:r>
+        <w:t>Usunięcie skutków naruszenia</w:t>
+      </w:r>
+    </w:p>
+    <w:p/>
     <w:p>
       <w:pPr>
         <w:pStyle w:val="Nagwek1"/>
@@ -778,8 +1329,121 @@
 </file>
 
 <file path=word/numbering.xml><?xml version="1.0" encoding="utf-8"?>
-<w:numbering xmlns:wpc="http://schemas.microsoft.com/office/word/2010/wordprocessingCanvas" xmlns:cx="http://schemas.microsoft.com/office/drawing/2014/chartex" xmlns:cx1="http://schemas.microsoft.com/office/drawing/2015/9/8/chartex" xmlns:cx2="http://schemas.microsoft.com/office/drawing/2015/10/21/chartex" xmlns:cx3="http://schemas.microsoft.com/office/drawing/2016/5/9/chartex" xmlns:cx4="http://schemas.microsoft.com/office/drawing/2016/5/10/chartex" xmlns:cx5="http://schemas.microsoft.com/office/drawing/2016/5/11/chartex" xmlns:cx6="http://schemas.microsoft.com/office/drawing/2016/5/12/chartex" xmlns:cx7="http://schemas.microsoft.com/office/drawing/2016/5/13/chartex" xmlns:cx8="http://schemas.microsoft.com/office/drawing/2016/5/14/chartex" xmlns:mc="http://schemas.openxmlformats.org/markup-compatibility/2006" xmlns:aink="http://schemas.microsoft.com/office/drawing/2016/ink" xmlns:am3d="http://schemas.microsoft.com/office/drawing/2017/model3d" xmlns:o="urn:schemas-microsoft-com:office:office" xmlns:oel="http://schemas.microsoft.com/office/2019/extlst" xmlns:r="http://schemas.openxmlformats.org/officeDocument/2006/relationships" xmlns:m="http://schemas.openxmlformats.org/officeDocument/2006/math" xmlns:v="urn:schemas-microsoft-com:vml" xmlns:wp14="http://schemas.microsoft.com/office/word/2010/wordprocessingDrawing" xmlns:wp="http://schemas.openxmlformats.org/drawingml/2006/wordprocessingDrawing" xmlns:w10="urn:schemas-microsoft-com:office:word" xmlns:w="http://schemas.openxmlformats.org/wordprocessingml/2006/main" xmlns:w14="http://schemas.microsoft.com/office/word/2010/wordml" xmlns:w15="http://schemas.microsoft.com/office/word/2012/wordml" xmlns:w16cex="http://schemas.microsoft.com/office/word/2018/wordml/cex" xmlns:w16cid="http://schemas.microsoft.com/office/word/2016/wordml/cid" xmlns:w16="http://schemas.microsoft.com/office/word/2018/wordml" xmlns:w16du="http://schemas.microsoft.com/office/word/2023/wordml/word16du" xmlns:w16sdtdh="http://schemas.microsoft.com/office/word/2020/wordml/sdtdatahash" xmlns:w16se="http://schemas.microsoft.com/office/word/2015/wordml/symex" xmlns:wpg="http://schemas.microsoft.com/office/word/2010/wordprocessingGroup" xmlns:wpi="http://schemas.microsoft.com/office/word/2010/wordprocessingInk" xmlns:wne="http://schemas.microsoft.com/office/word/2006/wordml" xmlns:wps="http://schemas.microsoft.com/office/word/2010/wordprocessingShape" mc:Ignorable="w14 w15 w16se w16cid w16 w16cex w16sdtdh w16du wp14">
+<w:numbering xmlns:wpc="http://schemas.microsoft.com/office/word/2010/wordprocessingCanvas" xmlns:cx="http://schemas.microsoft.com/office/drawing/2014/chartex" xmlns:cx1="http://schemas.microsoft.com/office/drawing/2015/9/8/chartex" xmlns:cx2="http://schemas.microsoft.com/office/drawing/2015/10/21/chartex" xmlns:cx3="http://schemas.microsoft.com/office/drawing/2016/5/9/chartex" xmlns:cx4="http://schemas.microsoft.com/office/drawing/2016/5/10/chartex" xmlns:cx5="http://schemas.microsoft.com/office/drawing/2016/5/11/chartex" xmlns:cx6="http://schemas.microsoft.com/office/drawing/2016/5/12/chartex" xmlns:cx7="http://schemas.microsoft.com/office/drawing/2016/5/13/chartex" xmlns:cx8="http://schemas.microsoft.com/office/drawing/2016/5/14/chartex" xmlns:mc="http://schemas.openxmlformats.org/markup-compatibility/2006" xmlns:aink="http://schemas.microsoft.com/office/drawing/2016/ink" xmlns:am3d="http://schemas.microsoft.com/office/drawing/2017/model3d" xmlns:o="urn:schemas-microsoft-com:office:office" xmlns:oel="http://schemas.microsoft.com/office/2019/extlst" xmlns:r="http://schemas.openxmlformats.org/officeDocument/2006/relationships" xmlns:m="http://schemas.openxmlformats.org/officeDocument/2006/math" xmlns:v="urn:schemas-microsoft-com:vml" xmlns:wp14="http://schemas.microsoft.com/office/word/2010/wordprocessingDrawing" xmlns:wp="http://schemas.openxmlformats.org/drawingml/2006/wordprocessingDrawing" xmlns:w10="urn:schemas-microsoft-com:office:word" xmlns:w="http://schemas.openxmlformats.org/wordprocessingml/2006/main" xmlns:w14="http://schemas.microsoft.com/office/word/2010/wordml" xmlns:w15="http://schemas.microsoft.com/office/word/2012/wordml" xmlns:w16cex="http://schemas.microsoft.com/office/word/2018/wordml/cex" xmlns:w16cid="http://schemas.microsoft.com/office/word/2016/wordml/cid" xmlns:w16="http://schemas.microsoft.com/office/word/2018/wordml" xmlns:w16sdtdh="http://schemas.microsoft.com/office/word/2020/wordml/sdtdatahash" xmlns:w16se="http://schemas.microsoft.com/office/word/2015/wordml/symex" xmlns:wpg="http://schemas.microsoft.com/office/word/2010/wordprocessingGroup" xmlns:wpi="http://schemas.microsoft.com/office/word/2010/wordprocessingInk" xmlns:wne="http://schemas.microsoft.com/office/word/2006/wordml" xmlns:wps="http://schemas.microsoft.com/office/word/2010/wordprocessingShape" mc:Ignorable="w14 w15 w16se w16cid w16 w16cex w16sdtdh wp14">
   <w:abstractNum w:abstractNumId="0" w15:restartNumberingAfterBreak="0">
+    <w:nsid w:val="02A11143"/>
+    <w:multiLevelType w:val="hybridMultilevel"/>
+    <w:tmpl w:val="DB4C886C"/>
+    <w:lvl w:ilvl="0" w:tplc="04150001">
+      <w:start w:val="1"/>
+      <w:numFmt w:val="bullet"/>
+      <w:lvlText w:val=""/>
+      <w:lvlJc w:val="left"/>
+      <w:pPr>
+        <w:ind w:left="720" w:hanging="360"/>
+      </w:pPr>
+      <w:rPr>
+        <w:rFonts w:ascii="Symbol" w:hAnsi="Symbol" w:hint="default"/>
+      </w:rPr>
+    </w:lvl>
+    <w:lvl w:ilvl="1" w:tplc="04150003" w:tentative="1">
+      <w:start w:val="1"/>
+      <w:numFmt w:val="bullet"/>
+      <w:lvlText w:val="o"/>
+      <w:lvlJc w:val="left"/>
+      <w:pPr>
+        <w:ind w:left="1440" w:hanging="360"/>
+      </w:pPr>
+      <w:rPr>
+        <w:rFonts w:ascii="Courier New" w:hAnsi="Courier New" w:cs="Courier New" w:hint="default"/>
+      </w:rPr>
+    </w:lvl>
+    <w:lvl w:ilvl="2" w:tplc="04150005" w:tentative="1">
+      <w:start w:val="1"/>
+      <w:numFmt w:val="bullet"/>
+      <w:lvlText w:val=""/>
+      <w:lvlJc w:val="left"/>
+      <w:pPr>
+        <w:ind w:left="2160" w:hanging="360"/>
+      </w:pPr>
+      <w:rPr>
+        <w:rFonts w:ascii="Wingdings" w:hAnsi="Wingdings" w:hint="default"/>
+      </w:rPr>
+    </w:lvl>
+    <w:lvl w:ilvl="3" w:tplc="04150001" w:tentative="1">
+      <w:start w:val="1"/>
+      <w:numFmt w:val="bullet"/>
+      <w:lvlText w:val=""/>
+      <w:lvlJc w:val="left"/>
+      <w:pPr>
+        <w:ind w:left="2880" w:hanging="360"/>
+      </w:pPr>
+      <w:rPr>
+        <w:rFonts w:ascii="Symbol" w:hAnsi="Symbol" w:hint="default"/>
+      </w:rPr>
+    </w:lvl>
+    <w:lvl w:ilvl="4" w:tplc="04150003" w:tentative="1">
+      <w:start w:val="1"/>
+      <w:numFmt w:val="bullet"/>
+      <w:lvlText w:val="o"/>
+      <w:lvlJc w:val="left"/>
+      <w:pPr>
+        <w:ind w:left="3600" w:hanging="360"/>
+      </w:pPr>
+      <w:rPr>
+        <w:rFonts w:ascii="Courier New" w:hAnsi="Courier New" w:cs="Courier New" w:hint="default"/>
+      </w:rPr>
+    </w:lvl>
+    <w:lvl w:ilvl="5" w:tplc="04150005" w:tentative="1">
+      <w:start w:val="1"/>
+      <w:numFmt w:val="bullet"/>
+      <w:lvlText w:val=""/>
+      <w:lvlJc w:val="left"/>
+      <w:pPr>
+        <w:ind w:left="4320" w:hanging="360"/>
+      </w:pPr>
+      <w:rPr>
+        <w:rFonts w:ascii="Wingdings" w:hAnsi="Wingdings" w:hint="default"/>
+      </w:rPr>
+    </w:lvl>
+    <w:lvl w:ilvl="6" w:tplc="04150001" w:tentative="1">
+      <w:start w:val="1"/>
+      <w:numFmt w:val="bullet"/>
+      <w:lvlText w:val=""/>
+      <w:lvlJc w:val="left"/>
+      <w:pPr>
+        <w:ind w:left="5040" w:hanging="360"/>
+      </w:pPr>
+      <w:rPr>
+        <w:rFonts w:ascii="Symbol" w:hAnsi="Symbol" w:hint="default"/>
+      </w:rPr>
+    </w:lvl>
+    <w:lvl w:ilvl="7" w:tplc="04150003" w:tentative="1">
+      <w:start w:val="1"/>
+      <w:numFmt w:val="bullet"/>
+      <w:lvlText w:val="o"/>
+      <w:lvlJc w:val="left"/>
+      <w:pPr>
+        <w:ind w:left="5760" w:hanging="360"/>
+      </w:pPr>
+      <w:rPr>
+        <w:rFonts w:ascii="Courier New" w:hAnsi="Courier New" w:cs="Courier New" w:hint="default"/>
+      </w:rPr>
+    </w:lvl>
+    <w:lvl w:ilvl="8" w:tplc="04150005" w:tentative="1">
+      <w:start w:val="1"/>
+      <w:numFmt w:val="bullet"/>
+      <w:lvlText w:val=""/>
+      <w:lvlJc w:val="left"/>
+      <w:pPr>
+        <w:ind w:left="6480" w:hanging="360"/>
+      </w:pPr>
+      <w:rPr>
+        <w:rFonts w:ascii="Wingdings" w:hAnsi="Wingdings" w:hint="default"/>
+      </w:rPr>
+    </w:lvl>
+  </w:abstractNum>
+  <w:abstractNum w:abstractNumId="1" w15:restartNumberingAfterBreak="0">
     <w:nsid w:val="032135D6"/>
     <w:multiLevelType w:val="hybridMultilevel"/>
     <w:tmpl w:val="FF40C0F6"/>
@@ -892,7 +1556,7 @@
       </w:rPr>
     </w:lvl>
   </w:abstractNum>
-  <w:abstractNum w:abstractNumId="1" w15:restartNumberingAfterBreak="0">
+  <w:abstractNum w:abstractNumId="2" w15:restartNumberingAfterBreak="0">
     <w:nsid w:val="09635462"/>
     <w:multiLevelType w:val="hybridMultilevel"/>
     <w:tmpl w:val="DA14B2C8"/>
@@ -1005,7 +1669,120 @@
       </w:rPr>
     </w:lvl>
   </w:abstractNum>
-  <w:abstractNum w:abstractNumId="2" w15:restartNumberingAfterBreak="0">
+  <w:abstractNum w:abstractNumId="3" w15:restartNumberingAfterBreak="0">
+    <w:nsid w:val="0B3C410B"/>
+    <w:multiLevelType w:val="hybridMultilevel"/>
+    <w:tmpl w:val="2AB85030"/>
+    <w:lvl w:ilvl="0" w:tplc="04150001">
+      <w:start w:val="1"/>
+      <w:numFmt w:val="bullet"/>
+      <w:lvlText w:val=""/>
+      <w:lvlJc w:val="left"/>
+      <w:pPr>
+        <w:ind w:left="720" w:hanging="360"/>
+      </w:pPr>
+      <w:rPr>
+        <w:rFonts w:ascii="Symbol" w:hAnsi="Symbol" w:hint="default"/>
+      </w:rPr>
+    </w:lvl>
+    <w:lvl w:ilvl="1" w:tplc="04150003">
+      <w:start w:val="1"/>
+      <w:numFmt w:val="bullet"/>
+      <w:lvlText w:val="o"/>
+      <w:lvlJc w:val="left"/>
+      <w:pPr>
+        <w:ind w:left="1440" w:hanging="360"/>
+      </w:pPr>
+      <w:rPr>
+        <w:rFonts w:ascii="Courier New" w:hAnsi="Courier New" w:cs="Courier New" w:hint="default"/>
+      </w:rPr>
+    </w:lvl>
+    <w:lvl w:ilvl="2" w:tplc="04150005" w:tentative="1">
+      <w:start w:val="1"/>
+      <w:numFmt w:val="bullet"/>
+      <w:lvlText w:val=""/>
+      <w:lvlJc w:val="left"/>
+      <w:pPr>
+        <w:ind w:left="2160" w:hanging="360"/>
+      </w:pPr>
+      <w:rPr>
+        <w:rFonts w:ascii="Wingdings" w:hAnsi="Wingdings" w:hint="default"/>
+      </w:rPr>
+    </w:lvl>
+    <w:lvl w:ilvl="3" w:tplc="04150001" w:tentative="1">
+      <w:start w:val="1"/>
+      <w:numFmt w:val="bullet"/>
+      <w:lvlText w:val=""/>
+      <w:lvlJc w:val="left"/>
+      <w:pPr>
+        <w:ind w:left="2880" w:hanging="360"/>
+      </w:pPr>
+      <w:rPr>
+        <w:rFonts w:ascii="Symbol" w:hAnsi="Symbol" w:hint="default"/>
+      </w:rPr>
+    </w:lvl>
+    <w:lvl w:ilvl="4" w:tplc="04150003" w:tentative="1">
+      <w:start w:val="1"/>
+      <w:numFmt w:val="bullet"/>
+      <w:lvlText w:val="o"/>
+      <w:lvlJc w:val="left"/>
+      <w:pPr>
+        <w:ind w:left="3600" w:hanging="360"/>
+      </w:pPr>
+      <w:rPr>
+        <w:rFonts w:ascii="Courier New" w:hAnsi="Courier New" w:cs="Courier New" w:hint="default"/>
+      </w:rPr>
+    </w:lvl>
+    <w:lvl w:ilvl="5" w:tplc="04150005" w:tentative="1">
+      <w:start w:val="1"/>
+      <w:numFmt w:val="bullet"/>
+      <w:lvlText w:val=""/>
+      <w:lvlJc w:val="left"/>
+      <w:pPr>
+        <w:ind w:left="4320" w:hanging="360"/>
+      </w:pPr>
+      <w:rPr>
+        <w:rFonts w:ascii="Wingdings" w:hAnsi="Wingdings" w:hint="default"/>
+      </w:rPr>
+    </w:lvl>
+    <w:lvl w:ilvl="6" w:tplc="04150001" w:tentative="1">
+      <w:start w:val="1"/>
+      <w:numFmt w:val="bullet"/>
+      <w:lvlText w:val=""/>
+      <w:lvlJc w:val="left"/>
+      <w:pPr>
+        <w:ind w:left="5040" w:hanging="360"/>
+      </w:pPr>
+      <w:rPr>
+        <w:rFonts w:ascii="Symbol" w:hAnsi="Symbol" w:hint="default"/>
+      </w:rPr>
+    </w:lvl>
+    <w:lvl w:ilvl="7" w:tplc="04150003" w:tentative="1">
+      <w:start w:val="1"/>
+      <w:numFmt w:val="bullet"/>
+      <w:lvlText w:val="o"/>
+      <w:lvlJc w:val="left"/>
+      <w:pPr>
+        <w:ind w:left="5760" w:hanging="360"/>
+      </w:pPr>
+      <w:rPr>
+        <w:rFonts w:ascii="Courier New" w:hAnsi="Courier New" w:cs="Courier New" w:hint="default"/>
+      </w:rPr>
+    </w:lvl>
+    <w:lvl w:ilvl="8" w:tplc="04150005" w:tentative="1">
+      <w:start w:val="1"/>
+      <w:numFmt w:val="bullet"/>
+      <w:lvlText w:val=""/>
+      <w:lvlJc w:val="left"/>
+      <w:pPr>
+        <w:ind w:left="6480" w:hanging="360"/>
+      </w:pPr>
+      <w:rPr>
+        <w:rFonts w:ascii="Wingdings" w:hAnsi="Wingdings" w:hint="default"/>
+      </w:rPr>
+    </w:lvl>
+  </w:abstractNum>
+  <w:abstractNum w:abstractNumId="4" w15:restartNumberingAfterBreak="0">
     <w:nsid w:val="21E87756"/>
     <w:multiLevelType w:val="hybridMultilevel"/>
     <w:tmpl w:val="F71A590C"/>
@@ -1118,7 +1895,233 @@
       </w:rPr>
     </w:lvl>
   </w:abstractNum>
-  <w:abstractNum w:abstractNumId="3" w15:restartNumberingAfterBreak="0">
+  <w:abstractNum w:abstractNumId="5" w15:restartNumberingAfterBreak="0">
+    <w:nsid w:val="2428546D"/>
+    <w:multiLevelType w:val="hybridMultilevel"/>
+    <w:tmpl w:val="1D0EE3C6"/>
+    <w:lvl w:ilvl="0" w:tplc="04150001">
+      <w:start w:val="1"/>
+      <w:numFmt w:val="bullet"/>
+      <w:lvlText w:val=""/>
+      <w:lvlJc w:val="left"/>
+      <w:pPr>
+        <w:ind w:left="720" w:hanging="360"/>
+      </w:pPr>
+      <w:rPr>
+        <w:rFonts w:ascii="Symbol" w:hAnsi="Symbol" w:hint="default"/>
+      </w:rPr>
+    </w:lvl>
+    <w:lvl w:ilvl="1" w:tplc="04150003" w:tentative="1">
+      <w:start w:val="1"/>
+      <w:numFmt w:val="bullet"/>
+      <w:lvlText w:val="o"/>
+      <w:lvlJc w:val="left"/>
+      <w:pPr>
+        <w:ind w:left="1440" w:hanging="360"/>
+      </w:pPr>
+      <w:rPr>
+        <w:rFonts w:ascii="Courier New" w:hAnsi="Courier New" w:cs="Courier New" w:hint="default"/>
+      </w:rPr>
+    </w:lvl>
+    <w:lvl w:ilvl="2" w:tplc="04150005" w:tentative="1">
+      <w:start w:val="1"/>
+      <w:numFmt w:val="bullet"/>
+      <w:lvlText w:val=""/>
+      <w:lvlJc w:val="left"/>
+      <w:pPr>
+        <w:ind w:left="2160" w:hanging="360"/>
+      </w:pPr>
+      <w:rPr>
+        <w:rFonts w:ascii="Wingdings" w:hAnsi="Wingdings" w:hint="default"/>
+      </w:rPr>
+    </w:lvl>
+    <w:lvl w:ilvl="3" w:tplc="04150001" w:tentative="1">
+      <w:start w:val="1"/>
+      <w:numFmt w:val="bullet"/>
+      <w:lvlText w:val=""/>
+      <w:lvlJc w:val="left"/>
+      <w:pPr>
+        <w:ind w:left="2880" w:hanging="360"/>
+      </w:pPr>
+      <w:rPr>
+        <w:rFonts w:ascii="Symbol" w:hAnsi="Symbol" w:hint="default"/>
+      </w:rPr>
+    </w:lvl>
+    <w:lvl w:ilvl="4" w:tplc="04150003" w:tentative="1">
+      <w:start w:val="1"/>
+      <w:numFmt w:val="bullet"/>
+      <w:lvlText w:val="o"/>
+      <w:lvlJc w:val="left"/>
+      <w:pPr>
+        <w:ind w:left="3600" w:hanging="360"/>
+      </w:pPr>
+      <w:rPr>
+        <w:rFonts w:ascii="Courier New" w:hAnsi="Courier New" w:cs="Courier New" w:hint="default"/>
+      </w:rPr>
+    </w:lvl>
+    <w:lvl w:ilvl="5" w:tplc="04150005" w:tentative="1">
+      <w:start w:val="1"/>
+      <w:numFmt w:val="bullet"/>
+      <w:lvlText w:val=""/>
+      <w:lvlJc w:val="left"/>
+      <w:pPr>
+        <w:ind w:left="4320" w:hanging="360"/>
+      </w:pPr>
+      <w:rPr>
+        <w:rFonts w:ascii="Wingdings" w:hAnsi="Wingdings" w:hint="default"/>
+      </w:rPr>
+    </w:lvl>
+    <w:lvl w:ilvl="6" w:tplc="04150001" w:tentative="1">
+      <w:start w:val="1"/>
+      <w:numFmt w:val="bullet"/>
+      <w:lvlText w:val=""/>
+      <w:lvlJc w:val="left"/>
+      <w:pPr>
+        <w:ind w:left="5040" w:hanging="360"/>
+      </w:pPr>
+      <w:rPr>
+        <w:rFonts w:ascii="Symbol" w:hAnsi="Symbol" w:hint="default"/>
+      </w:rPr>
+    </w:lvl>
+    <w:lvl w:ilvl="7" w:tplc="04150003" w:tentative="1">
+      <w:start w:val="1"/>
+      <w:numFmt w:val="bullet"/>
+      <w:lvlText w:val="o"/>
+      <w:lvlJc w:val="left"/>
+      <w:pPr>
+        <w:ind w:left="5760" w:hanging="360"/>
+      </w:pPr>
+      <w:rPr>
+        <w:rFonts w:ascii="Courier New" w:hAnsi="Courier New" w:cs="Courier New" w:hint="default"/>
+      </w:rPr>
+    </w:lvl>
+    <w:lvl w:ilvl="8" w:tplc="04150005" w:tentative="1">
+      <w:start w:val="1"/>
+      <w:numFmt w:val="bullet"/>
+      <w:lvlText w:val=""/>
+      <w:lvlJc w:val="left"/>
+      <w:pPr>
+        <w:ind w:left="6480" w:hanging="360"/>
+      </w:pPr>
+      <w:rPr>
+        <w:rFonts w:ascii="Wingdings" w:hAnsi="Wingdings" w:hint="default"/>
+      </w:rPr>
+    </w:lvl>
+  </w:abstractNum>
+  <w:abstractNum w:abstractNumId="6" w15:restartNumberingAfterBreak="0">
+    <w:nsid w:val="27051490"/>
+    <w:multiLevelType w:val="hybridMultilevel"/>
+    <w:tmpl w:val="246A5EEA"/>
+    <w:lvl w:ilvl="0" w:tplc="04150001">
+      <w:start w:val="1"/>
+      <w:numFmt w:val="bullet"/>
+      <w:lvlText w:val=""/>
+      <w:lvlJc w:val="left"/>
+      <w:pPr>
+        <w:ind w:left="768" w:hanging="360"/>
+      </w:pPr>
+      <w:rPr>
+        <w:rFonts w:ascii="Symbol" w:hAnsi="Symbol" w:hint="default"/>
+      </w:rPr>
+    </w:lvl>
+    <w:lvl w:ilvl="1" w:tplc="04150003" w:tentative="1">
+      <w:start w:val="1"/>
+      <w:numFmt w:val="bullet"/>
+      <w:lvlText w:val="o"/>
+      <w:lvlJc w:val="left"/>
+      <w:pPr>
+        <w:ind w:left="1488" w:hanging="360"/>
+      </w:pPr>
+      <w:rPr>
+        <w:rFonts w:ascii="Courier New" w:hAnsi="Courier New" w:cs="Courier New" w:hint="default"/>
+      </w:rPr>
+    </w:lvl>
+    <w:lvl w:ilvl="2" w:tplc="04150005" w:tentative="1">
+      <w:start w:val="1"/>
+      <w:numFmt w:val="bullet"/>
+      <w:lvlText w:val=""/>
+      <w:lvlJc w:val="left"/>
+      <w:pPr>
+        <w:ind w:left="2208" w:hanging="360"/>
+      </w:pPr>
+      <w:rPr>
+        <w:rFonts w:ascii="Wingdings" w:hAnsi="Wingdings" w:hint="default"/>
+      </w:rPr>
+    </w:lvl>
+    <w:lvl w:ilvl="3" w:tplc="04150001" w:tentative="1">
+      <w:start w:val="1"/>
+      <w:numFmt w:val="bullet"/>
+      <w:lvlText w:val=""/>
+      <w:lvlJc w:val="left"/>
+      <w:pPr>
+        <w:ind w:left="2928" w:hanging="360"/>
+      </w:pPr>
+      <w:rPr>
+        <w:rFonts w:ascii="Symbol" w:hAnsi="Symbol" w:hint="default"/>
+      </w:rPr>
+    </w:lvl>
+    <w:lvl w:ilvl="4" w:tplc="04150003" w:tentative="1">
+      <w:start w:val="1"/>
+      <w:numFmt w:val="bullet"/>
+      <w:lvlText w:val="o"/>
+      <w:lvlJc w:val="left"/>
+      <w:pPr>
+        <w:ind w:left="3648" w:hanging="360"/>
+      </w:pPr>
+      <w:rPr>
+        <w:rFonts w:ascii="Courier New" w:hAnsi="Courier New" w:cs="Courier New" w:hint="default"/>
+      </w:rPr>
+    </w:lvl>
+    <w:lvl w:ilvl="5" w:tplc="04150005" w:tentative="1">
+      <w:start w:val="1"/>
+      <w:numFmt w:val="bullet"/>
+      <w:lvlText w:val=""/>
+      <w:lvlJc w:val="left"/>
+      <w:pPr>
+        <w:ind w:left="4368" w:hanging="360"/>
+      </w:pPr>
+      <w:rPr>
+        <w:rFonts w:ascii="Wingdings" w:hAnsi="Wingdings" w:hint="default"/>
+      </w:rPr>
+    </w:lvl>
+    <w:lvl w:ilvl="6" w:tplc="04150001" w:tentative="1">
+      <w:start w:val="1"/>
+      <w:numFmt w:val="bullet"/>
+      <w:lvlText w:val=""/>
+      <w:lvlJc w:val="left"/>
+      <w:pPr>
+        <w:ind w:left="5088" w:hanging="360"/>
+      </w:pPr>
+      <w:rPr>
+        <w:rFonts w:ascii="Symbol" w:hAnsi="Symbol" w:hint="default"/>
+      </w:rPr>
+    </w:lvl>
+    <w:lvl w:ilvl="7" w:tplc="04150003" w:tentative="1">
+      <w:start w:val="1"/>
+      <w:numFmt w:val="bullet"/>
+      <w:lvlText w:val="o"/>
+      <w:lvlJc w:val="left"/>
+      <w:pPr>
+        <w:ind w:left="5808" w:hanging="360"/>
+      </w:pPr>
+      <w:rPr>
+        <w:rFonts w:ascii="Courier New" w:hAnsi="Courier New" w:cs="Courier New" w:hint="default"/>
+      </w:rPr>
+    </w:lvl>
+    <w:lvl w:ilvl="8" w:tplc="04150005" w:tentative="1">
+      <w:start w:val="1"/>
+      <w:numFmt w:val="bullet"/>
+      <w:lvlText w:val=""/>
+      <w:lvlJc w:val="left"/>
+      <w:pPr>
+        <w:ind w:left="6528" w:hanging="360"/>
+      </w:pPr>
+      <w:rPr>
+        <w:rFonts w:ascii="Wingdings" w:hAnsi="Wingdings" w:hint="default"/>
+      </w:rPr>
+    </w:lvl>
+  </w:abstractNum>
+  <w:abstractNum w:abstractNumId="7" w15:restartNumberingAfterBreak="0">
     <w:nsid w:val="419E05EB"/>
     <w:multiLevelType w:val="hybridMultilevel"/>
     <w:tmpl w:val="8D4060F2"/>
@@ -1231,7 +2234,7 @@
       </w:rPr>
     </w:lvl>
   </w:abstractNum>
-  <w:abstractNum w:abstractNumId="4" w15:restartNumberingAfterBreak="0">
+  <w:abstractNum w:abstractNumId="8" w15:restartNumberingAfterBreak="0">
     <w:nsid w:val="4E6D727D"/>
     <w:multiLevelType w:val="hybridMultilevel"/>
     <w:tmpl w:val="D1542984"/>
@@ -1344,7 +2347,7 @@
       </w:rPr>
     </w:lvl>
   </w:abstractNum>
-  <w:abstractNum w:abstractNumId="5" w15:restartNumberingAfterBreak="0">
+  <w:abstractNum w:abstractNumId="9" w15:restartNumberingAfterBreak="0">
     <w:nsid w:val="5BDD0503"/>
     <w:multiLevelType w:val="hybridMultilevel"/>
     <w:tmpl w:val="E214B2E2"/>
@@ -1457,7 +2460,7 @@
       </w:rPr>
     </w:lvl>
   </w:abstractNum>
-  <w:abstractNum w:abstractNumId="6" w15:restartNumberingAfterBreak="0">
+  <w:abstractNum w:abstractNumId="10" w15:restartNumberingAfterBreak="0">
     <w:nsid w:val="647E0977"/>
     <w:multiLevelType w:val="hybridMultilevel"/>
     <w:tmpl w:val="AD284200"/>
@@ -1570,7 +2573,7 @@
       </w:rPr>
     </w:lvl>
   </w:abstractNum>
-  <w:abstractNum w:abstractNumId="7" w15:restartNumberingAfterBreak="0">
+  <w:abstractNum w:abstractNumId="11" w15:restartNumberingAfterBreak="0">
     <w:nsid w:val="67420B60"/>
     <w:multiLevelType w:val="hybridMultilevel"/>
     <w:tmpl w:val="34340016"/>
@@ -1683,7 +2686,7 @@
       </w:rPr>
     </w:lvl>
   </w:abstractNum>
-  <w:abstractNum w:abstractNumId="8" w15:restartNumberingAfterBreak="0">
+  <w:abstractNum w:abstractNumId="12" w15:restartNumberingAfterBreak="0">
     <w:nsid w:val="6BCC42CB"/>
     <w:multiLevelType w:val="hybridMultilevel"/>
     <w:tmpl w:val="3BC2E08E"/>
@@ -1796,38 +2799,371 @@
       </w:rPr>
     </w:lvl>
   </w:abstractNum>
+  <w:abstractNum w:abstractNumId="13" w15:restartNumberingAfterBreak="0">
+    <w:nsid w:val="6F2F2598"/>
+    <w:multiLevelType w:val="hybridMultilevel"/>
+    <w:tmpl w:val="E8A0ECE8"/>
+    <w:lvl w:ilvl="0" w:tplc="04150001">
+      <w:start w:val="1"/>
+      <w:numFmt w:val="bullet"/>
+      <w:lvlText w:val=""/>
+      <w:lvlJc w:val="left"/>
+      <w:pPr>
+        <w:ind w:left="720" w:hanging="360"/>
+      </w:pPr>
+      <w:rPr>
+        <w:rFonts w:ascii="Symbol" w:hAnsi="Symbol" w:hint="default"/>
+      </w:rPr>
+    </w:lvl>
+    <w:lvl w:ilvl="1" w:tplc="04150003" w:tentative="1">
+      <w:start w:val="1"/>
+      <w:numFmt w:val="bullet"/>
+      <w:lvlText w:val="o"/>
+      <w:lvlJc w:val="left"/>
+      <w:pPr>
+        <w:ind w:left="1440" w:hanging="360"/>
+      </w:pPr>
+      <w:rPr>
+        <w:rFonts w:ascii="Courier New" w:hAnsi="Courier New" w:cs="Courier New" w:hint="default"/>
+      </w:rPr>
+    </w:lvl>
+    <w:lvl w:ilvl="2" w:tplc="04150005" w:tentative="1">
+      <w:start w:val="1"/>
+      <w:numFmt w:val="bullet"/>
+      <w:lvlText w:val=""/>
+      <w:lvlJc w:val="left"/>
+      <w:pPr>
+        <w:ind w:left="2160" w:hanging="360"/>
+      </w:pPr>
+      <w:rPr>
+        <w:rFonts w:ascii="Wingdings" w:hAnsi="Wingdings" w:hint="default"/>
+      </w:rPr>
+    </w:lvl>
+    <w:lvl w:ilvl="3" w:tplc="04150001" w:tentative="1">
+      <w:start w:val="1"/>
+      <w:numFmt w:val="bullet"/>
+      <w:lvlText w:val=""/>
+      <w:lvlJc w:val="left"/>
+      <w:pPr>
+        <w:ind w:left="2880" w:hanging="360"/>
+      </w:pPr>
+      <w:rPr>
+        <w:rFonts w:ascii="Symbol" w:hAnsi="Symbol" w:hint="default"/>
+      </w:rPr>
+    </w:lvl>
+    <w:lvl w:ilvl="4" w:tplc="04150003" w:tentative="1">
+      <w:start w:val="1"/>
+      <w:numFmt w:val="bullet"/>
+      <w:lvlText w:val="o"/>
+      <w:lvlJc w:val="left"/>
+      <w:pPr>
+        <w:ind w:left="3600" w:hanging="360"/>
+      </w:pPr>
+      <w:rPr>
+        <w:rFonts w:ascii="Courier New" w:hAnsi="Courier New" w:cs="Courier New" w:hint="default"/>
+      </w:rPr>
+    </w:lvl>
+    <w:lvl w:ilvl="5" w:tplc="04150005" w:tentative="1">
+      <w:start w:val="1"/>
+      <w:numFmt w:val="bullet"/>
+      <w:lvlText w:val=""/>
+      <w:lvlJc w:val="left"/>
+      <w:pPr>
+        <w:ind w:left="4320" w:hanging="360"/>
+      </w:pPr>
+      <w:rPr>
+        <w:rFonts w:ascii="Wingdings" w:hAnsi="Wingdings" w:hint="default"/>
+      </w:rPr>
+    </w:lvl>
+    <w:lvl w:ilvl="6" w:tplc="04150001" w:tentative="1">
+      <w:start w:val="1"/>
+      <w:numFmt w:val="bullet"/>
+      <w:lvlText w:val=""/>
+      <w:lvlJc w:val="left"/>
+      <w:pPr>
+        <w:ind w:left="5040" w:hanging="360"/>
+      </w:pPr>
+      <w:rPr>
+        <w:rFonts w:ascii="Symbol" w:hAnsi="Symbol" w:hint="default"/>
+      </w:rPr>
+    </w:lvl>
+    <w:lvl w:ilvl="7" w:tplc="04150003" w:tentative="1">
+      <w:start w:val="1"/>
+      <w:numFmt w:val="bullet"/>
+      <w:lvlText w:val="o"/>
+      <w:lvlJc w:val="left"/>
+      <w:pPr>
+        <w:ind w:left="5760" w:hanging="360"/>
+      </w:pPr>
+      <w:rPr>
+        <w:rFonts w:ascii="Courier New" w:hAnsi="Courier New" w:cs="Courier New" w:hint="default"/>
+      </w:rPr>
+    </w:lvl>
+    <w:lvl w:ilvl="8" w:tplc="04150005" w:tentative="1">
+      <w:start w:val="1"/>
+      <w:numFmt w:val="bullet"/>
+      <w:lvlText w:val=""/>
+      <w:lvlJc w:val="left"/>
+      <w:pPr>
+        <w:ind w:left="6480" w:hanging="360"/>
+      </w:pPr>
+      <w:rPr>
+        <w:rFonts w:ascii="Wingdings" w:hAnsi="Wingdings" w:hint="default"/>
+      </w:rPr>
+    </w:lvl>
+  </w:abstractNum>
+  <w:abstractNum w:abstractNumId="14" w15:restartNumberingAfterBreak="0">
+    <w:nsid w:val="745E1CDE"/>
+    <w:multiLevelType w:val="hybridMultilevel"/>
+    <w:tmpl w:val="5BDEB8A8"/>
+    <w:lvl w:ilvl="0" w:tplc="0415000F">
+      <w:start w:val="1"/>
+      <w:numFmt w:val="decimal"/>
+      <w:lvlText w:val="%1."/>
+      <w:lvlJc w:val="left"/>
+      <w:pPr>
+        <w:ind w:left="720" w:hanging="360"/>
+      </w:pPr>
+    </w:lvl>
+    <w:lvl w:ilvl="1" w:tplc="04150019" w:tentative="1">
+      <w:start w:val="1"/>
+      <w:numFmt w:val="lowerLetter"/>
+      <w:lvlText w:val="%2."/>
+      <w:lvlJc w:val="left"/>
+      <w:pPr>
+        <w:ind w:left="1440" w:hanging="360"/>
+      </w:pPr>
+    </w:lvl>
+    <w:lvl w:ilvl="2" w:tplc="0415001B" w:tentative="1">
+      <w:start w:val="1"/>
+      <w:numFmt w:val="lowerRoman"/>
+      <w:lvlText w:val="%3."/>
+      <w:lvlJc w:val="right"/>
+      <w:pPr>
+        <w:ind w:left="2160" w:hanging="180"/>
+      </w:pPr>
+    </w:lvl>
+    <w:lvl w:ilvl="3" w:tplc="0415000F" w:tentative="1">
+      <w:start w:val="1"/>
+      <w:numFmt w:val="decimal"/>
+      <w:lvlText w:val="%4."/>
+      <w:lvlJc w:val="left"/>
+      <w:pPr>
+        <w:ind w:left="2880" w:hanging="360"/>
+      </w:pPr>
+    </w:lvl>
+    <w:lvl w:ilvl="4" w:tplc="04150019" w:tentative="1">
+      <w:start w:val="1"/>
+      <w:numFmt w:val="lowerLetter"/>
+      <w:lvlText w:val="%5."/>
+      <w:lvlJc w:val="left"/>
+      <w:pPr>
+        <w:ind w:left="3600" w:hanging="360"/>
+      </w:pPr>
+    </w:lvl>
+    <w:lvl w:ilvl="5" w:tplc="0415001B" w:tentative="1">
+      <w:start w:val="1"/>
+      <w:numFmt w:val="lowerRoman"/>
+      <w:lvlText w:val="%6."/>
+      <w:lvlJc w:val="right"/>
+      <w:pPr>
+        <w:ind w:left="4320" w:hanging="180"/>
+      </w:pPr>
+    </w:lvl>
+    <w:lvl w:ilvl="6" w:tplc="0415000F" w:tentative="1">
+      <w:start w:val="1"/>
+      <w:numFmt w:val="decimal"/>
+      <w:lvlText w:val="%7."/>
+      <w:lvlJc w:val="left"/>
+      <w:pPr>
+        <w:ind w:left="5040" w:hanging="360"/>
+      </w:pPr>
+    </w:lvl>
+    <w:lvl w:ilvl="7" w:tplc="04150019" w:tentative="1">
+      <w:start w:val="1"/>
+      <w:numFmt w:val="lowerLetter"/>
+      <w:lvlText w:val="%8."/>
+      <w:lvlJc w:val="left"/>
+      <w:pPr>
+        <w:ind w:left="5760" w:hanging="360"/>
+      </w:pPr>
+    </w:lvl>
+    <w:lvl w:ilvl="8" w:tplc="0415001B" w:tentative="1">
+      <w:start w:val="1"/>
+      <w:numFmt w:val="lowerRoman"/>
+      <w:lvlText w:val="%9."/>
+      <w:lvlJc w:val="right"/>
+      <w:pPr>
+        <w:ind w:left="6480" w:hanging="180"/>
+      </w:pPr>
+    </w:lvl>
+  </w:abstractNum>
+  <w:abstractNum w:abstractNumId="15" w15:restartNumberingAfterBreak="0">
+    <w:nsid w:val="74CA428C"/>
+    <w:multiLevelType w:val="hybridMultilevel"/>
+    <w:tmpl w:val="47D2C8E6"/>
+    <w:lvl w:ilvl="0" w:tplc="04150001">
+      <w:start w:val="1"/>
+      <w:numFmt w:val="bullet"/>
+      <w:lvlText w:val=""/>
+      <w:lvlJc w:val="left"/>
+      <w:pPr>
+        <w:ind w:left="720" w:hanging="360"/>
+      </w:pPr>
+      <w:rPr>
+        <w:rFonts w:ascii="Symbol" w:hAnsi="Symbol" w:hint="default"/>
+      </w:rPr>
+    </w:lvl>
+    <w:lvl w:ilvl="1" w:tplc="04150003" w:tentative="1">
+      <w:start w:val="1"/>
+      <w:numFmt w:val="bullet"/>
+      <w:lvlText w:val="o"/>
+      <w:lvlJc w:val="left"/>
+      <w:pPr>
+        <w:ind w:left="1440" w:hanging="360"/>
+      </w:pPr>
+      <w:rPr>
+        <w:rFonts w:ascii="Courier New" w:hAnsi="Courier New" w:cs="Courier New" w:hint="default"/>
+      </w:rPr>
+    </w:lvl>
+    <w:lvl w:ilvl="2" w:tplc="04150005" w:tentative="1">
+      <w:start w:val="1"/>
+      <w:numFmt w:val="bullet"/>
+      <w:lvlText w:val=""/>
+      <w:lvlJc w:val="left"/>
+      <w:pPr>
+        <w:ind w:left="2160" w:hanging="360"/>
+      </w:pPr>
+      <w:rPr>
+        <w:rFonts w:ascii="Wingdings" w:hAnsi="Wingdings" w:hint="default"/>
+      </w:rPr>
+    </w:lvl>
+    <w:lvl w:ilvl="3" w:tplc="04150001" w:tentative="1">
+      <w:start w:val="1"/>
+      <w:numFmt w:val="bullet"/>
+      <w:lvlText w:val=""/>
+      <w:lvlJc w:val="left"/>
+      <w:pPr>
+        <w:ind w:left="2880" w:hanging="360"/>
+      </w:pPr>
+      <w:rPr>
+        <w:rFonts w:ascii="Symbol" w:hAnsi="Symbol" w:hint="default"/>
+      </w:rPr>
+    </w:lvl>
+    <w:lvl w:ilvl="4" w:tplc="04150003" w:tentative="1">
+      <w:start w:val="1"/>
+      <w:numFmt w:val="bullet"/>
+      <w:lvlText w:val="o"/>
+      <w:lvlJc w:val="left"/>
+      <w:pPr>
+        <w:ind w:left="3600" w:hanging="360"/>
+      </w:pPr>
+      <w:rPr>
+        <w:rFonts w:ascii="Courier New" w:hAnsi="Courier New" w:cs="Courier New" w:hint="default"/>
+      </w:rPr>
+    </w:lvl>
+    <w:lvl w:ilvl="5" w:tplc="04150005" w:tentative="1">
+      <w:start w:val="1"/>
+      <w:numFmt w:val="bullet"/>
+      <w:lvlText w:val=""/>
+      <w:lvlJc w:val="left"/>
+      <w:pPr>
+        <w:ind w:left="4320" w:hanging="360"/>
+      </w:pPr>
+      <w:rPr>
+        <w:rFonts w:ascii="Wingdings" w:hAnsi="Wingdings" w:hint="default"/>
+      </w:rPr>
+    </w:lvl>
+    <w:lvl w:ilvl="6" w:tplc="04150001" w:tentative="1">
+      <w:start w:val="1"/>
+      <w:numFmt w:val="bullet"/>
+      <w:lvlText w:val=""/>
+      <w:lvlJc w:val="left"/>
+      <w:pPr>
+        <w:ind w:left="5040" w:hanging="360"/>
+      </w:pPr>
+      <w:rPr>
+        <w:rFonts w:ascii="Symbol" w:hAnsi="Symbol" w:hint="default"/>
+      </w:rPr>
+    </w:lvl>
+    <w:lvl w:ilvl="7" w:tplc="04150003" w:tentative="1">
+      <w:start w:val="1"/>
+      <w:numFmt w:val="bullet"/>
+      <w:lvlText w:val="o"/>
+      <w:lvlJc w:val="left"/>
+      <w:pPr>
+        <w:ind w:left="5760" w:hanging="360"/>
+      </w:pPr>
+      <w:rPr>
+        <w:rFonts w:ascii="Courier New" w:hAnsi="Courier New" w:cs="Courier New" w:hint="default"/>
+      </w:rPr>
+    </w:lvl>
+    <w:lvl w:ilvl="8" w:tplc="04150005" w:tentative="1">
+      <w:start w:val="1"/>
+      <w:numFmt w:val="bullet"/>
+      <w:lvlText w:val=""/>
+      <w:lvlJc w:val="left"/>
+      <w:pPr>
+        <w:ind w:left="6480" w:hanging="360"/>
+      </w:pPr>
+      <w:rPr>
+        <w:rFonts w:ascii="Wingdings" w:hAnsi="Wingdings" w:hint="default"/>
+      </w:rPr>
+    </w:lvl>
+  </w:abstractNum>
   <w:num w:numId="1" w16cid:durableId="134838559">
+    <w:abstractNumId w:val="10"/>
+  </w:num>
+  <w:num w:numId="2" w16cid:durableId="165092222">
+    <w:abstractNumId w:val="12"/>
+  </w:num>
+  <w:num w:numId="3" w16cid:durableId="479074361">
+    <w:abstractNumId w:val="1"/>
+  </w:num>
+  <w:num w:numId="4" w16cid:durableId="1921061318">
+    <w:abstractNumId w:val="2"/>
+  </w:num>
+  <w:num w:numId="5" w16cid:durableId="1105419556">
+    <w:abstractNumId w:val="11"/>
+  </w:num>
+  <w:num w:numId="6" w16cid:durableId="692613379">
+    <w:abstractNumId w:val="8"/>
+  </w:num>
+  <w:num w:numId="7" w16cid:durableId="1218318671">
+    <w:abstractNumId w:val="7"/>
+  </w:num>
+  <w:num w:numId="8" w16cid:durableId="977077832">
+    <w:abstractNumId w:val="4"/>
+  </w:num>
+  <w:num w:numId="9" w16cid:durableId="1793401523">
+    <w:abstractNumId w:val="9"/>
+  </w:num>
+  <w:num w:numId="10" w16cid:durableId="454907733">
     <w:abstractNumId w:val="6"/>
   </w:num>
-  <w:num w:numId="2" w16cid:durableId="165092222">
-    <w:abstractNumId w:val="8"/>
+  <w:num w:numId="11" w16cid:durableId="110905241">
+    <w:abstractNumId w:val="3"/>
   </w:num>
-  <w:num w:numId="3" w16cid:durableId="479074361">
+  <w:num w:numId="12" w16cid:durableId="684526455">
+    <w:abstractNumId w:val="14"/>
+  </w:num>
+  <w:num w:numId="13" w16cid:durableId="1683971164">
     <w:abstractNumId w:val="0"/>
   </w:num>
-  <w:num w:numId="4" w16cid:durableId="1921061318">
-    <w:abstractNumId w:val="1"/>
+  <w:num w:numId="14" w16cid:durableId="698972879">
+    <w:abstractNumId w:val="5"/>
   </w:num>
-  <w:num w:numId="5" w16cid:durableId="1105419556">
-    <w:abstractNumId w:val="7"/>
+  <w:num w:numId="15" w16cid:durableId="1169563996">
+    <w:abstractNumId w:val="15"/>
   </w:num>
-  <w:num w:numId="6" w16cid:durableId="692613379">
-    <w:abstractNumId w:val="4"/>
-  </w:num>
-  <w:num w:numId="7" w16cid:durableId="1218318671">
-    <w:abstractNumId w:val="3"/>
-  </w:num>
-  <w:num w:numId="8" w16cid:durableId="977077832">
-    <w:abstractNumId w:val="2"/>
-  </w:num>
-  <w:num w:numId="9" w16cid:durableId="1793401523">
-    <w:abstractNumId w:val="5"/>
+  <w:num w:numId="16" w16cid:durableId="1976834101">
+    <w:abstractNumId w:val="13"/>
   </w:num>
 </w:numbering>
 </file>
 
 <file path=word/styles.xml><?xml version="1.0" encoding="utf-8"?>
-<w:styles xmlns:mc="http://schemas.openxmlformats.org/markup-compatibility/2006" xmlns:r="http://schemas.openxmlformats.org/officeDocument/2006/relationships" xmlns:w="http://schemas.openxmlformats.org/wordprocessingml/2006/main" xmlns:w14="http://schemas.microsoft.com/office/word/2010/wordml" xmlns:w15="http://schemas.microsoft.com/office/word/2012/wordml" xmlns:w16cex="http://schemas.microsoft.com/office/word/2018/wordml/cex" xmlns:w16cid="http://schemas.microsoft.com/office/word/2016/wordml/cid" xmlns:w16="http://schemas.microsoft.com/office/word/2018/wordml" xmlns:w16du="http://schemas.microsoft.com/office/word/2023/wordml/word16du" xmlns:w16sdtdh="http://schemas.microsoft.com/office/word/2020/wordml/sdtdatahash" xmlns:w16se="http://schemas.microsoft.com/office/word/2015/wordml/symex" mc:Ignorable="w14 w15 w16se w16cid w16 w16cex w16sdtdh w16du">
+<w:styles xmlns:mc="http://schemas.openxmlformats.org/markup-compatibility/2006" xmlns:r="http://schemas.openxmlformats.org/officeDocument/2006/relationships" xmlns:w="http://schemas.openxmlformats.org/wordprocessingml/2006/main" xmlns:w14="http://schemas.microsoft.com/office/word/2010/wordml" xmlns:w15="http://schemas.microsoft.com/office/word/2012/wordml" xmlns:w16cex="http://schemas.microsoft.com/office/word/2018/wordml/cex" xmlns:w16cid="http://schemas.microsoft.com/office/word/2016/wordml/cid" xmlns:w16="http://schemas.microsoft.com/office/word/2018/wordml" xmlns:w16sdtdh="http://schemas.microsoft.com/office/word/2020/wordml/sdtdatahash" xmlns:w16se="http://schemas.microsoft.com/office/word/2015/wordml/symex" mc:Ignorable="w14 w15 w16se w16cid w16 w16cex w16sdtdh">
   <w:docDefaults>
     <w:rPrDefault>
       <w:rPr>
